--- a/Clase 11/Taller Postgres.docx
+++ b/Clase 11/Taller Postgres.docx
@@ -38,7 +38,7 @@
           <w:lang w:val="es-CR" w:eastAsia="es-CR"/>
         </w:rPr>
         <w:drawing>
-          <wp:inline distT="0" distB="0" distL="0" distR="0" wp14:anchorId="784F5FC6" wp14:editId="62401ADB">
+          <wp:inline distT="0" distB="0" distL="0" distR="0" wp14:anchorId="6E9148DC" wp14:editId="56A51CE7">
             <wp:extent cx="6857012" cy="3709771"/>
             <wp:effectExtent l="0" t="0" r="1270" b="5080"/>
             <wp:docPr id="1" name="Imagen 1"/>
@@ -110,8 +110,6 @@
       <w:r>
         <w:t>Ingresar</w:t>
       </w:r>
-      <w:bookmarkStart w:id="0" w:name="_GoBack"/>
-      <w:bookmarkEnd w:id="0"/>
       <w:r>
         <w:t xml:space="preserve"> una reserva </w:t>
       </w:r>
@@ -266,8 +264,13 @@
         </w:numPr>
       </w:pPr>
       <w:r>
-        <w:t>Cree una consulta que devuelva las habitaciones reservadas para el día 24 de marzo de 2009.</w:t>
-      </w:r>
+        <w:t>Cr</w:t>
+      </w:r>
+      <w:bookmarkStart w:id="0" w:name="_GoBack"/>
+      <w:r>
+        <w:t>ee una consulta que devuelva las habitaciones reservadas para el día 24 de marzo de 2009.</w:t>
+      </w:r>
+      <w:bookmarkEnd w:id="0"/>
     </w:p>
     <w:p>
       <w:pPr>
@@ -454,7 +457,16 @@
         </w:numPr>
       </w:pPr>
       <w:r>
-        <w:t>Crear una tabla temporal que recoja los clientes de España. Actualizar su identificación sumándole 10 y cambiando país a Alemania.</w:t>
+        <w:t xml:space="preserve">Actualice la identificación </w:t>
+      </w:r>
+      <w:r>
+        <w:t>los clientes de España</w:t>
+      </w:r>
+      <w:r>
+        <w:t xml:space="preserve"> </w:t>
+      </w:r>
+      <w:r>
+        <w:t>sumándole 10 y cambiando país a Alemania.</w:t>
       </w:r>
     </w:p>
     <w:p>
@@ -615,7 +627,7 @@
         <w:lang w:val="es-CR" w:eastAsia="es-CR"/>
       </w:rPr>
       <w:drawing>
-        <wp:anchor distT="0" distB="0" distL="114300" distR="114300" simplePos="0" relativeHeight="251656704" behindDoc="1" locked="0" layoutInCell="1" allowOverlap="1" wp14:anchorId="6C256388" wp14:editId="71684E31">
+        <wp:anchor distT="0" distB="0" distL="114300" distR="114300" simplePos="0" relativeHeight="251656704" behindDoc="1" locked="0" layoutInCell="1" allowOverlap="1" wp14:anchorId="58958C92" wp14:editId="7C3EACC1">
           <wp:simplePos x="0" y="0"/>
           <wp:positionH relativeFrom="column">
             <wp:posOffset>2320290</wp:posOffset>
@@ -1737,7 +1749,7 @@
       </w:pPr>
     </w:pPrDefault>
   </w:docDefaults>
-  <w:latentStyles w:defLockedState="0" w:defUIPriority="99" w:defSemiHidden="0" w:defUnhideWhenUsed="0" w:defQFormat="0" w:count="375">
+  <w:latentStyles w:defLockedState="0" w:defUIPriority="99" w:defSemiHidden="0" w:defUnhideWhenUsed="0" w:defQFormat="0" w:count="376">
     <w:lsdException w:name="Normal" w:uiPriority="0" w:qFormat="1"/>
     <w:lsdException w:name="heading 1" w:uiPriority="9" w:qFormat="1"/>
     <w:lsdException w:name="heading 2" w:semiHidden="1" w:uiPriority="9" w:unhideWhenUsed="1" w:qFormat="1"/>
@@ -2110,6 +2122,7 @@
     <w:lsdException w:name="Smart Hyperlink" w:semiHidden="1" w:unhideWhenUsed="1"/>
     <w:lsdException w:name="Hashtag" w:semiHidden="1" w:unhideWhenUsed="1"/>
     <w:lsdException w:name="Unresolved Mention" w:semiHidden="1" w:unhideWhenUsed="1"/>
+    <w:lsdException w:name="Smart Link" w:semiHidden="1" w:unhideWhenUsed="1"/>
   </w:latentStyles>
   <w:style w:type="paragraph" w:default="1" w:styleId="Normal">
     <w:name w:val="Normal"/>
